--- a/Day6_Assignment1.docx
+++ b/Day6_Assignment1.docx
@@ -772,15 +772,7 @@
           <w:sz w:val="24"/>
           <w:szCs w:val="24"/>
         </w:rPr>
-        <w:t xml:space="preserve">Objective </w:t>
-      </w:r>
-      <w:r>
-        <w:rPr>
-          <w:rFonts w:ascii="Times New Roman" w:hAnsi="Times New Roman" w:cs="Times New Roman"/>
-          <w:sz w:val="24"/>
-          <w:szCs w:val="24"/>
-        </w:rPr>
-        <w:t>:</w:t>
+        <w:t>Objective :</w:t>
       </w:r>
       <w:proofErr w:type="gramEnd"/>
       <w:r>
@@ -789,15 +781,7 @@
           <w:sz w:val="24"/>
           <w:szCs w:val="24"/>
         </w:rPr>
-        <w:t xml:space="preserve"> </w:t>
-      </w:r>
-      <w:r>
-        <w:rPr>
-          <w:rFonts w:ascii="Times New Roman" w:hAnsi="Times New Roman" w:cs="Times New Roman"/>
-          <w:sz w:val="24"/>
-          <w:szCs w:val="24"/>
-        </w:rPr>
-        <w:t xml:space="preserve">To configure SSH and test remote login. </w:t>
+        <w:t xml:space="preserve"> To configure SSH and test remote login. </w:t>
       </w:r>
     </w:p>
     <w:p>
@@ -815,15 +799,7 @@
           <w:sz w:val="24"/>
           <w:szCs w:val="24"/>
         </w:rPr>
-        <w:t xml:space="preserve">Tasks </w:t>
-      </w:r>
-      <w:r>
-        <w:rPr>
-          <w:rFonts w:ascii="Times New Roman" w:hAnsi="Times New Roman" w:cs="Times New Roman"/>
-          <w:sz w:val="24"/>
-          <w:szCs w:val="24"/>
-        </w:rPr>
-        <w:t>:</w:t>
+        <w:t>Tasks :</w:t>
       </w:r>
       <w:proofErr w:type="gramEnd"/>
       <w:r>
@@ -832,15 +808,7 @@
           <w:sz w:val="24"/>
           <w:szCs w:val="24"/>
         </w:rPr>
-        <w:t xml:space="preserve"> </w:t>
-      </w:r>
-      <w:r>
-        <w:rPr>
-          <w:rFonts w:ascii="Times New Roman" w:hAnsi="Times New Roman" w:cs="Times New Roman"/>
-          <w:sz w:val="24"/>
-          <w:szCs w:val="24"/>
-        </w:rPr>
-        <w:t xml:space="preserve">1. Install the </w:t>
+        <w:t xml:space="preserve"> 1. Install the </w:t>
       </w:r>
       <w:proofErr w:type="spellStart"/>
       <w:r>
@@ -872,6 +840,7 @@
       <w:r>
         <w:rPr>
           <w:rFonts w:ascii="Times New Roman" w:hAnsi="Times New Roman" w:cs="Times New Roman"/>
+          <w:noProof/>
           <w:sz w:val="24"/>
           <w:szCs w:val="24"/>
         </w:rPr>
@@ -946,6 +915,7 @@
       <w:r>
         <w:rPr>
           <w:rFonts w:ascii="Times New Roman" w:hAnsi="Times New Roman" w:cs="Times New Roman"/>
+          <w:noProof/>
           <w:sz w:val="24"/>
           <w:szCs w:val="24"/>
         </w:rPr>
@@ -996,6 +966,7 @@
       <w:r>
         <w:rPr>
           <w:rFonts w:ascii="Times New Roman" w:hAnsi="Times New Roman" w:cs="Times New Roman"/>
+          <w:noProof/>
           <w:sz w:val="24"/>
           <w:szCs w:val="24"/>
         </w:rPr>
@@ -1083,6 +1054,7 @@
       <w:r>
         <w:rPr>
           <w:rFonts w:ascii="Times New Roman" w:hAnsi="Times New Roman" w:cs="Times New Roman"/>
+          <w:noProof/>
           <w:sz w:val="24"/>
           <w:szCs w:val="24"/>
         </w:rPr>
@@ -1159,6 +1131,7 @@
       <w:r>
         <w:rPr>
           <w:rFonts w:ascii="Times New Roman" w:hAnsi="Times New Roman" w:cs="Times New Roman"/>
+          <w:noProof/>
           <w:sz w:val="24"/>
           <w:szCs w:val="24"/>
         </w:rPr>
@@ -1264,6 +1237,7 @@
       <w:r>
         <w:rPr>
           <w:rFonts w:ascii="Times New Roman" w:hAnsi="Times New Roman" w:cs="Times New Roman"/>
+          <w:noProof/>
           <w:sz w:val="24"/>
           <w:szCs w:val="24"/>
         </w:rPr>
@@ -1352,31 +1326,7 @@
           <w:sz w:val="24"/>
           <w:szCs w:val="24"/>
         </w:rPr>
-        <w:t xml:space="preserve">Ans.  </w:t>
-      </w:r>
-      <w:r>
-        <w:rPr>
-          <w:rFonts w:ascii="Times New Roman" w:hAnsi="Times New Roman" w:cs="Times New Roman"/>
-          <w:sz w:val="24"/>
-          <w:szCs w:val="24"/>
-        </w:rPr>
-        <w:t xml:space="preserve">Root SSH login should be disabled because it prevents direct attacks on the most powerful account </w:t>
-      </w:r>
-      <w:r>
-        <w:rPr>
-          <w:rFonts w:ascii="Times New Roman" w:hAnsi="Times New Roman" w:cs="Times New Roman"/>
-          <w:sz w:val="24"/>
-          <w:szCs w:val="24"/>
-        </w:rPr>
-        <w:t xml:space="preserve">     </w:t>
-      </w:r>
-      <w:r>
-        <w:rPr>
-          <w:rFonts w:ascii="Times New Roman" w:hAnsi="Times New Roman" w:cs="Times New Roman"/>
-          <w:sz w:val="24"/>
-          <w:szCs w:val="24"/>
-        </w:rPr>
-        <w:t>and makes the system more secure.</w:t>
+        <w:t>Ans.  Root SSH login should be disabled because it prevents direct attacks on the most powerful account      and makes the system more secure.</w:t>
       </w:r>
     </w:p>
     <w:p>
@@ -1533,98 +1483,83 @@
           <w:sz w:val="24"/>
           <w:szCs w:val="24"/>
         </w:rPr>
+        <w:t xml:space="preserve"> To understand Linux services and service management.</w:t>
+      </w:r>
+    </w:p>
+    <w:p>
+      <w:pPr>
+        <w:rPr>
+          <w:rFonts w:ascii="Times New Roman" w:hAnsi="Times New Roman" w:cs="Times New Roman"/>
+          <w:sz w:val="24"/>
+          <w:szCs w:val="24"/>
+        </w:rPr>
+      </w:pPr>
+      <w:proofErr w:type="gramStart"/>
+      <w:r>
+        <w:rPr>
+          <w:rFonts w:ascii="Times New Roman" w:hAnsi="Times New Roman" w:cs="Times New Roman"/>
+          <w:sz w:val="24"/>
+          <w:szCs w:val="24"/>
+        </w:rPr>
+        <w:t>Tasks  :</w:t>
+      </w:r>
+      <w:proofErr w:type="gramEnd"/>
+      <w:r>
+        <w:rPr>
+          <w:rFonts w:ascii="Times New Roman" w:hAnsi="Times New Roman" w:cs="Times New Roman"/>
+          <w:sz w:val="24"/>
+          <w:szCs w:val="24"/>
+        </w:rPr>
         <w:t xml:space="preserve"> </w:t>
       </w:r>
-      <w:r>
-        <w:rPr>
-          <w:rFonts w:ascii="Times New Roman" w:hAnsi="Times New Roman" w:cs="Times New Roman"/>
-          <w:sz w:val="24"/>
-          <w:szCs w:val="24"/>
-        </w:rPr>
-        <w:t>To understand Linux services and service management.</w:t>
-      </w:r>
-    </w:p>
-    <w:p>
-      <w:pPr>
-        <w:rPr>
-          <w:rFonts w:ascii="Times New Roman" w:hAnsi="Times New Roman" w:cs="Times New Roman"/>
-          <w:sz w:val="24"/>
-          <w:szCs w:val="24"/>
-        </w:rPr>
-      </w:pPr>
-      <w:proofErr w:type="gramStart"/>
-      <w:r>
-        <w:rPr>
-          <w:rFonts w:ascii="Times New Roman" w:hAnsi="Times New Roman" w:cs="Times New Roman"/>
-          <w:sz w:val="24"/>
-          <w:szCs w:val="24"/>
-        </w:rPr>
-        <w:t>Tasks  :</w:t>
-      </w:r>
-      <w:proofErr w:type="gramEnd"/>
-      <w:r>
-        <w:rPr>
-          <w:rFonts w:ascii="Times New Roman" w:hAnsi="Times New Roman" w:cs="Times New Roman"/>
-          <w:sz w:val="24"/>
-          <w:szCs w:val="24"/>
-        </w:rPr>
-        <w:t xml:space="preserve"> </w:t>
-      </w:r>
-    </w:p>
-    <w:p>
-      <w:pPr>
-        <w:rPr>
-          <w:rFonts w:ascii="Times New Roman" w:hAnsi="Times New Roman" w:cs="Times New Roman"/>
-          <w:sz w:val="24"/>
-          <w:szCs w:val="24"/>
-        </w:rPr>
-      </w:pPr>
-    </w:p>
-    <w:p>
-      <w:pPr>
-        <w:rPr>
-          <w:rFonts w:ascii="Times New Roman" w:hAnsi="Times New Roman" w:cs="Times New Roman"/>
-          <w:sz w:val="24"/>
-          <w:szCs w:val="24"/>
-        </w:rPr>
-      </w:pPr>
-    </w:p>
-    <w:p>
-      <w:pPr>
-        <w:rPr>
-          <w:rFonts w:ascii="Times New Roman" w:hAnsi="Times New Roman" w:cs="Times New Roman"/>
-          <w:sz w:val="24"/>
-          <w:szCs w:val="24"/>
-        </w:rPr>
-      </w:pPr>
-      <w:r>
-        <w:rPr>
-          <w:rFonts w:ascii="Times New Roman" w:hAnsi="Times New Roman" w:cs="Times New Roman"/>
-          <w:sz w:val="24"/>
-          <w:szCs w:val="24"/>
-        </w:rPr>
-        <w:t xml:space="preserve">1. </w:t>
-      </w:r>
-      <w:r>
-        <w:rPr>
-          <w:rFonts w:ascii="Times New Roman" w:hAnsi="Times New Roman" w:cs="Times New Roman"/>
-          <w:sz w:val="24"/>
-          <w:szCs w:val="24"/>
-        </w:rPr>
-        <w:t>Check the status of the SSH service.</w:t>
-      </w:r>
-    </w:p>
-    <w:p>
-      <w:pPr>
-        <w:rPr>
-          <w:rFonts w:ascii="Times New Roman" w:hAnsi="Times New Roman" w:cs="Times New Roman"/>
-          <w:sz w:val="24"/>
-          <w:szCs w:val="24"/>
-        </w:rPr>
-      </w:pPr>
-      <w:r>
-        <w:rPr>
-          <w:rFonts w:ascii="Times New Roman" w:hAnsi="Times New Roman" w:cs="Times New Roman"/>
+    </w:p>
+    <w:p>
+      <w:pPr>
+        <w:rPr>
+          <w:rFonts w:ascii="Times New Roman" w:hAnsi="Times New Roman" w:cs="Times New Roman"/>
+          <w:sz w:val="24"/>
+          <w:szCs w:val="24"/>
+        </w:rPr>
+      </w:pPr>
+    </w:p>
+    <w:p>
+      <w:pPr>
+        <w:rPr>
+          <w:rFonts w:ascii="Times New Roman" w:hAnsi="Times New Roman" w:cs="Times New Roman"/>
+          <w:sz w:val="24"/>
+          <w:szCs w:val="24"/>
+        </w:rPr>
+      </w:pPr>
+    </w:p>
+    <w:p>
+      <w:pPr>
+        <w:rPr>
+          <w:rFonts w:ascii="Times New Roman" w:hAnsi="Times New Roman" w:cs="Times New Roman"/>
+          <w:sz w:val="24"/>
+          <w:szCs w:val="24"/>
+        </w:rPr>
+      </w:pPr>
+      <w:r>
+        <w:rPr>
+          <w:rFonts w:ascii="Times New Roman" w:hAnsi="Times New Roman" w:cs="Times New Roman"/>
+          <w:sz w:val="24"/>
+          <w:szCs w:val="24"/>
+        </w:rPr>
+        <w:t>1. Check the status of the SSH service.</w:t>
+      </w:r>
+    </w:p>
+    <w:p>
+      <w:pPr>
+        <w:rPr>
+          <w:rFonts w:ascii="Times New Roman" w:hAnsi="Times New Roman" w:cs="Times New Roman"/>
+          <w:sz w:val="24"/>
+          <w:szCs w:val="24"/>
+        </w:rPr>
+      </w:pPr>
+      <w:r>
+        <w:rPr>
+          <w:rFonts w:ascii="Times New Roman" w:hAnsi="Times New Roman" w:cs="Times New Roman"/>
+          <w:noProof/>
           <w:sz w:val="24"/>
           <w:szCs w:val="24"/>
         </w:rPr>
@@ -1757,6 +1692,7 @@
       <w:r>
         <w:rPr>
           <w:rFonts w:ascii="Times New Roman" w:hAnsi="Times New Roman" w:cs="Times New Roman"/>
+          <w:noProof/>
           <w:sz w:val="24"/>
           <w:szCs w:val="24"/>
         </w:rPr>
@@ -1825,6 +1761,7 @@
       <w:r>
         <w:rPr>
           <w:rFonts w:ascii="Times New Roman" w:hAnsi="Times New Roman" w:cs="Times New Roman"/>
+          <w:noProof/>
           <w:sz w:val="24"/>
           <w:szCs w:val="24"/>
         </w:rPr>
@@ -1956,6 +1893,7 @@
       <w:r>
         <w:rPr>
           <w:rFonts w:ascii="Times New Roman" w:hAnsi="Times New Roman" w:cs="Times New Roman"/>
+          <w:noProof/>
           <w:sz w:val="24"/>
           <w:szCs w:val="24"/>
         </w:rPr>
@@ -2024,6 +1962,7 @@
       <w:r>
         <w:rPr>
           <w:rFonts w:ascii="Times New Roman" w:hAnsi="Times New Roman" w:cs="Times New Roman"/>
+          <w:noProof/>
           <w:sz w:val="24"/>
           <w:szCs w:val="24"/>
         </w:rPr>
@@ -2138,6 +2077,7 @@
       <w:r>
         <w:rPr>
           <w:rFonts w:ascii="Times New Roman" w:hAnsi="Times New Roman" w:cs="Times New Roman"/>
+          <w:noProof/>
           <w:sz w:val="24"/>
           <w:szCs w:val="24"/>
         </w:rPr>
@@ -2190,6 +2130,7 @@
       <w:r>
         <w:rPr>
           <w:rFonts w:ascii="Times New Roman" w:hAnsi="Times New Roman" w:cs="Times New Roman"/>
+          <w:noProof/>
           <w:sz w:val="24"/>
           <w:szCs w:val="24"/>
         </w:rPr>
@@ -2396,15 +2337,7 @@
           <w:sz w:val="24"/>
           <w:szCs w:val="24"/>
         </w:rPr>
-        <w:t xml:space="preserve"> </w:t>
-      </w:r>
-      <w:r>
-        <w:rPr>
-          <w:rFonts w:ascii="Times New Roman" w:eastAsia="Times New Roman" w:hAnsi="Times New Roman" w:cs="Times New Roman"/>
-          <w:sz w:val="24"/>
-          <w:szCs w:val="24"/>
-        </w:rPr>
-        <w:t>To understand Linux permission model and user access control.</w:t>
+        <w:t xml:space="preserve"> To understand Linux permission model and user access control.</w:t>
       </w:r>
     </w:p>
     <w:p>
@@ -2503,6 +2436,7 @@
       <w:r>
         <w:rPr>
           <w:rFonts w:ascii="Times New Roman" w:eastAsia="Times New Roman" w:hAnsi="Times New Roman" w:cs="Times New Roman"/>
+          <w:noProof/>
           <w:sz w:val="24"/>
           <w:szCs w:val="24"/>
         </w:rPr>
@@ -2554,6 +2488,7 @@
       <w:r>
         <w:rPr>
           <w:rFonts w:ascii="Times New Roman" w:eastAsia="Times New Roman" w:hAnsi="Times New Roman" w:cs="Times New Roman"/>
+          <w:noProof/>
           <w:sz w:val="24"/>
           <w:szCs w:val="24"/>
         </w:rPr>
@@ -2709,6 +2644,7 @@
       <w:r>
         <w:rPr>
           <w:rFonts w:ascii="Times New Roman" w:eastAsia="Times New Roman" w:hAnsi="Times New Roman" w:cs="Times New Roman"/>
+          <w:noProof/>
           <w:sz w:val="24"/>
           <w:szCs w:val="24"/>
         </w:rPr>
@@ -2760,6 +2696,7 @@
       <w:r>
         <w:rPr>
           <w:rFonts w:ascii="Times New Roman" w:eastAsia="Times New Roman" w:hAnsi="Times New Roman" w:cs="Times New Roman"/>
+          <w:noProof/>
           <w:sz w:val="24"/>
           <w:szCs w:val="24"/>
         </w:rPr>
@@ -2819,6 +2756,11 @@
     </w:p>
     <w:p>
       <w:pPr>
+        <w:pStyle w:val="ListParagraph"/>
+        <w:numPr>
+          <w:ilvl w:val="0"/>
+          <w:numId w:val="8"/>
+        </w:numPr>
         <w:rPr>
           <w:rFonts w:ascii="Times New Roman" w:eastAsia="Times New Roman" w:hAnsi="Times New Roman" w:cs="Times New Roman"/>
           <w:sz w:val="24"/>
@@ -2836,6 +2778,11 @@
     </w:p>
     <w:p>
       <w:pPr>
+        <w:pStyle w:val="ListParagraph"/>
+        <w:numPr>
+          <w:ilvl w:val="0"/>
+          <w:numId w:val="8"/>
+        </w:numPr>
         <w:rPr>
           <w:rFonts w:ascii="Times New Roman" w:eastAsia="Times New Roman" w:hAnsi="Times New Roman" w:cs="Times New Roman"/>
           <w:sz w:val="24"/>
@@ -2850,9 +2797,16 @@
         </w:rPr>
         <w:t>Group has read &amp; execute</w:t>
       </w:r>
-    </w:p>
-    <w:p>
-      <w:pPr>
+      <w:bookmarkStart w:id="0" w:name="_GoBack"/>
+      <w:bookmarkEnd w:id="0"/>
+    </w:p>
+    <w:p>
+      <w:pPr>
+        <w:pStyle w:val="ListParagraph"/>
+        <w:numPr>
+          <w:ilvl w:val="0"/>
+          <w:numId w:val="8"/>
+        </w:numPr>
         <w:rPr>
           <w:rFonts w:ascii="Times New Roman" w:eastAsia="Times New Roman" w:hAnsi="Times New Roman" w:cs="Times New Roman"/>
           <w:sz w:val="24"/>
@@ -2879,6 +2833,7 @@
       <w:r>
         <w:rPr>
           <w:rFonts w:ascii="Times New Roman" w:eastAsia="Times New Roman" w:hAnsi="Times New Roman" w:cs="Times New Roman"/>
+          <w:noProof/>
           <w:sz w:val="24"/>
           <w:szCs w:val="24"/>
         </w:rPr>
@@ -2982,6 +2937,7 @@
       <w:r>
         <w:rPr>
           <w:rFonts w:ascii="Times New Roman" w:eastAsia="Times New Roman" w:hAnsi="Times New Roman" w:cs="Times New Roman"/>
+          <w:noProof/>
           <w:sz w:val="24"/>
           <w:szCs w:val="24"/>
         </w:rPr>
@@ -3349,74 +3305,74 @@
           <w:sz w:val="24"/>
           <w:szCs w:val="24"/>
         </w:rPr>
+        <w:t xml:space="preserve">Q5: </w:t>
+      </w:r>
+      <w:r>
+        <w:rPr>
+          <w:rFonts w:ascii="Times New Roman" w:hAnsi="Times New Roman" w:cs="Times New Roman"/>
+          <w:b/>
+          <w:sz w:val="24"/>
+          <w:szCs w:val="24"/>
+        </w:rPr>
+        <w:t>/</w:t>
+      </w:r>
+      <w:proofErr w:type="spellStart"/>
+      <w:r>
+        <w:rPr>
+          <w:rFonts w:ascii="Times New Roman" w:hAnsi="Times New Roman" w:cs="Times New Roman"/>
+          <w:b/>
+          <w:sz w:val="24"/>
+          <w:szCs w:val="24"/>
+        </w:rPr>
+        <w:t>etc</w:t>
+      </w:r>
+      <w:proofErr w:type="spellEnd"/>
+      <w:r>
+        <w:rPr>
+          <w:rFonts w:ascii="Times New Roman" w:hAnsi="Times New Roman" w:cs="Times New Roman"/>
+          <w:b/>
+          <w:sz w:val="24"/>
+          <w:szCs w:val="24"/>
+        </w:rPr>
+        <w:t>/</w:t>
+      </w:r>
+      <w:proofErr w:type="spellStart"/>
+      <w:r>
+        <w:rPr>
+          <w:rFonts w:ascii="Times New Roman" w:hAnsi="Times New Roman" w:cs="Times New Roman"/>
+          <w:b/>
+          <w:sz w:val="24"/>
+          <w:szCs w:val="24"/>
+        </w:rPr>
+        <w:t>passwd</w:t>
+      </w:r>
+      <w:proofErr w:type="spellEnd"/>
+      <w:r>
+        <w:rPr>
+          <w:rFonts w:ascii="Times New Roman" w:hAnsi="Times New Roman" w:cs="Times New Roman"/>
+          <w:b/>
+          <w:sz w:val="24"/>
+          <w:szCs w:val="24"/>
+        </w:rPr>
+        <w:t xml:space="preserve"> File Analysis</w:t>
+      </w:r>
+    </w:p>
+    <w:p>
+      <w:pPr>
+        <w:rPr>
+          <w:rFonts w:ascii="Times New Roman" w:hAnsi="Times New Roman" w:cs="Times New Roman"/>
+          <w:sz w:val="24"/>
+          <w:szCs w:val="24"/>
+        </w:rPr>
+      </w:pPr>
+      <w:proofErr w:type="gramStart"/>
+      <w:r>
+        <w:rPr>
+          <w:rFonts w:ascii="Times New Roman" w:hAnsi="Times New Roman" w:cs="Times New Roman"/>
+          <w:sz w:val="24"/>
+          <w:szCs w:val="24"/>
+        </w:rPr>
         <w:lastRenderedPageBreak/>
-        <w:t xml:space="preserve">Q5: </w:t>
-      </w:r>
-      <w:r>
-        <w:rPr>
-          <w:rFonts w:ascii="Times New Roman" w:hAnsi="Times New Roman" w:cs="Times New Roman"/>
-          <w:b/>
-          <w:sz w:val="24"/>
-          <w:szCs w:val="24"/>
-        </w:rPr>
-        <w:t>/</w:t>
-      </w:r>
-      <w:proofErr w:type="spellStart"/>
-      <w:r>
-        <w:rPr>
-          <w:rFonts w:ascii="Times New Roman" w:hAnsi="Times New Roman" w:cs="Times New Roman"/>
-          <w:b/>
-          <w:sz w:val="24"/>
-          <w:szCs w:val="24"/>
-        </w:rPr>
-        <w:t>etc</w:t>
-      </w:r>
-      <w:proofErr w:type="spellEnd"/>
-      <w:r>
-        <w:rPr>
-          <w:rFonts w:ascii="Times New Roman" w:hAnsi="Times New Roman" w:cs="Times New Roman"/>
-          <w:b/>
-          <w:sz w:val="24"/>
-          <w:szCs w:val="24"/>
-        </w:rPr>
-        <w:t>/</w:t>
-      </w:r>
-      <w:proofErr w:type="spellStart"/>
-      <w:r>
-        <w:rPr>
-          <w:rFonts w:ascii="Times New Roman" w:hAnsi="Times New Roman" w:cs="Times New Roman"/>
-          <w:b/>
-          <w:sz w:val="24"/>
-          <w:szCs w:val="24"/>
-        </w:rPr>
-        <w:t>passwd</w:t>
-      </w:r>
-      <w:proofErr w:type="spellEnd"/>
-      <w:r>
-        <w:rPr>
-          <w:rFonts w:ascii="Times New Roman" w:hAnsi="Times New Roman" w:cs="Times New Roman"/>
-          <w:b/>
-          <w:sz w:val="24"/>
-          <w:szCs w:val="24"/>
-        </w:rPr>
-        <w:t xml:space="preserve"> File Analysis</w:t>
-      </w:r>
-    </w:p>
-    <w:p>
-      <w:pPr>
-        <w:rPr>
-          <w:rFonts w:ascii="Times New Roman" w:hAnsi="Times New Roman" w:cs="Times New Roman"/>
-          <w:sz w:val="24"/>
-          <w:szCs w:val="24"/>
-        </w:rPr>
-      </w:pPr>
-      <w:proofErr w:type="gramStart"/>
-      <w:r>
-        <w:rPr>
-          <w:rFonts w:ascii="Times New Roman" w:hAnsi="Times New Roman" w:cs="Times New Roman"/>
-          <w:sz w:val="24"/>
-          <w:szCs w:val="24"/>
-        </w:rPr>
         <w:t>Objective :</w:t>
       </w:r>
       <w:proofErr w:type="gramEnd"/>
@@ -3426,15 +3382,7 @@
           <w:sz w:val="24"/>
           <w:szCs w:val="24"/>
         </w:rPr>
-        <w:t xml:space="preserve"> </w:t>
-      </w:r>
-      <w:r>
-        <w:rPr>
-          <w:rFonts w:ascii="Times New Roman" w:hAnsi="Times New Roman" w:cs="Times New Roman"/>
-          <w:sz w:val="24"/>
-          <w:szCs w:val="24"/>
-        </w:rPr>
-        <w:t>To understand Linux user account information.</w:t>
+        <w:t xml:space="preserve"> To understand Linux user account information.</w:t>
       </w:r>
     </w:p>
     <w:p>
@@ -3482,15 +3430,7 @@
           <w:sz w:val="24"/>
           <w:szCs w:val="24"/>
         </w:rPr>
-        <w:t xml:space="preserve">the  </w:t>
-      </w:r>
-      <w:r>
-        <w:rPr>
-          <w:rFonts w:ascii="Times New Roman" w:hAnsi="Times New Roman" w:cs="Times New Roman"/>
-          <w:sz w:val="24"/>
-          <w:szCs w:val="24"/>
-        </w:rPr>
-        <w:t>/</w:t>
+        <w:t>the  /</w:t>
       </w:r>
       <w:proofErr w:type="spellStart"/>
       <w:proofErr w:type="gramEnd"/>
@@ -3540,6 +3480,7 @@
       <w:r>
         <w:rPr>
           <w:rFonts w:ascii="Times New Roman" w:hAnsi="Times New Roman" w:cs="Times New Roman"/>
+          <w:noProof/>
           <w:sz w:val="24"/>
           <w:szCs w:val="24"/>
         </w:rPr>
@@ -3591,6 +3532,7 @@
       <w:r>
         <w:rPr>
           <w:rFonts w:ascii="Times New Roman" w:hAnsi="Times New Roman" w:cs="Times New Roman"/>
+          <w:noProof/>
           <w:sz w:val="24"/>
           <w:szCs w:val="24"/>
         </w:rPr>
@@ -3634,6 +3576,7 @@
       <w:r>
         <w:rPr>
           <w:rFonts w:ascii="Times New Roman" w:hAnsi="Times New Roman" w:cs="Times New Roman"/>
+          <w:noProof/>
           <w:sz w:val="24"/>
           <w:szCs w:val="24"/>
         </w:rPr>
@@ -3709,6 +3652,7 @@
       <w:r>
         <w:rPr>
           <w:rFonts w:ascii="Times New Roman" w:hAnsi="Times New Roman" w:cs="Times New Roman"/>
+          <w:noProof/>
           <w:sz w:val="24"/>
           <w:szCs w:val="24"/>
         </w:rPr>
@@ -4125,6 +4069,7 @@
       <w:r>
         <w:rPr>
           <w:rFonts w:ascii="Times New Roman" w:hAnsi="Times New Roman" w:cs="Times New Roman"/>
+          <w:noProof/>
           <w:sz w:val="24"/>
           <w:szCs w:val="24"/>
         </w:rPr>
@@ -4167,6 +4112,7 @@
       <w:r>
         <w:rPr>
           <w:rFonts w:ascii="Times New Roman" w:hAnsi="Times New Roman" w:cs="Times New Roman"/>
+          <w:noProof/>
           <w:sz w:val="24"/>
           <w:szCs w:val="24"/>
         </w:rPr>
@@ -4209,6 +4155,7 @@
       <w:r>
         <w:rPr>
           <w:rFonts w:ascii="Times New Roman" w:hAnsi="Times New Roman" w:cs="Times New Roman"/>
+          <w:noProof/>
           <w:sz w:val="24"/>
           <w:szCs w:val="24"/>
         </w:rPr>
@@ -4265,6 +4212,7 @@
       <w:r>
         <w:rPr>
           <w:rFonts w:ascii="Times New Roman" w:hAnsi="Times New Roman" w:cs="Times New Roman"/>
+          <w:noProof/>
           <w:sz w:val="24"/>
           <w:szCs w:val="24"/>
         </w:rPr>
@@ -4340,8 +4288,6 @@
           <w:szCs w:val="24"/>
         </w:rPr>
       </w:pPr>
-      <w:bookmarkStart w:id="0" w:name="_GoBack"/>
-      <w:bookmarkEnd w:id="0"/>
       <w:r>
         <w:rPr>
           <w:rFonts w:ascii="Times New Roman" w:hAnsi="Times New Roman" w:cs="Times New Roman"/>
@@ -4396,15 +4342,7 @@
           <w:sz w:val="24"/>
           <w:szCs w:val="24"/>
         </w:rPr>
-        <w:t xml:space="preserve">Ans. </w:t>
-      </w:r>
-      <w:r>
-        <w:rPr>
-          <w:rFonts w:ascii="Times New Roman" w:hAnsi="Times New Roman" w:cs="Times New Roman"/>
-          <w:sz w:val="24"/>
-          <w:szCs w:val="24"/>
-        </w:rPr>
-        <w:t xml:space="preserve">The </w:t>
+        <w:t xml:space="preserve">Ans. The </w:t>
       </w:r>
       <w:r>
         <w:rPr>
@@ -5273,6 +5211,119 @@
     </w:lvl>
   </w:abstractNum>
   <w:abstractNum w:abstractNumId="5">
+    <w:nsid w:val="55776CCD"/>
+    <w:multiLevelType w:val="hybridMultilevel"/>
+    <w:tmpl w:val="93BAEDE6"/>
+    <w:lvl w:ilvl="0" w:tplc="04090001">
+      <w:start w:val="1"/>
+      <w:numFmt w:val="bullet"/>
+      <w:lvlText w:val=""/>
+      <w:lvlJc w:val="left"/>
+      <w:pPr>
+        <w:ind w:left="720" w:hanging="360"/>
+      </w:pPr>
+      <w:rPr>
+        <w:rFonts w:ascii="Symbol" w:hAnsi="Symbol" w:hint="default"/>
+      </w:rPr>
+    </w:lvl>
+    <w:lvl w:ilvl="1" w:tplc="04090003" w:tentative="1">
+      <w:start w:val="1"/>
+      <w:numFmt w:val="bullet"/>
+      <w:lvlText w:val="o"/>
+      <w:lvlJc w:val="left"/>
+      <w:pPr>
+        <w:ind w:left="1440" w:hanging="360"/>
+      </w:pPr>
+      <w:rPr>
+        <w:rFonts w:ascii="Courier New" w:hAnsi="Courier New" w:cs="Courier New" w:hint="default"/>
+      </w:rPr>
+    </w:lvl>
+    <w:lvl w:ilvl="2" w:tplc="04090005" w:tentative="1">
+      <w:start w:val="1"/>
+      <w:numFmt w:val="bullet"/>
+      <w:lvlText w:val=""/>
+      <w:lvlJc w:val="left"/>
+      <w:pPr>
+        <w:ind w:left="2160" w:hanging="360"/>
+      </w:pPr>
+      <w:rPr>
+        <w:rFonts w:ascii="Wingdings" w:hAnsi="Wingdings" w:hint="default"/>
+      </w:rPr>
+    </w:lvl>
+    <w:lvl w:ilvl="3" w:tplc="04090001" w:tentative="1">
+      <w:start w:val="1"/>
+      <w:numFmt w:val="bullet"/>
+      <w:lvlText w:val=""/>
+      <w:lvlJc w:val="left"/>
+      <w:pPr>
+        <w:ind w:left="2880" w:hanging="360"/>
+      </w:pPr>
+      <w:rPr>
+        <w:rFonts w:ascii="Symbol" w:hAnsi="Symbol" w:hint="default"/>
+      </w:rPr>
+    </w:lvl>
+    <w:lvl w:ilvl="4" w:tplc="04090003" w:tentative="1">
+      <w:start w:val="1"/>
+      <w:numFmt w:val="bullet"/>
+      <w:lvlText w:val="o"/>
+      <w:lvlJc w:val="left"/>
+      <w:pPr>
+        <w:ind w:left="3600" w:hanging="360"/>
+      </w:pPr>
+      <w:rPr>
+        <w:rFonts w:ascii="Courier New" w:hAnsi="Courier New" w:cs="Courier New" w:hint="default"/>
+      </w:rPr>
+    </w:lvl>
+    <w:lvl w:ilvl="5" w:tplc="04090005" w:tentative="1">
+      <w:start w:val="1"/>
+      <w:numFmt w:val="bullet"/>
+      <w:lvlText w:val=""/>
+      <w:lvlJc w:val="left"/>
+      <w:pPr>
+        <w:ind w:left="4320" w:hanging="360"/>
+      </w:pPr>
+      <w:rPr>
+        <w:rFonts w:ascii="Wingdings" w:hAnsi="Wingdings" w:hint="default"/>
+      </w:rPr>
+    </w:lvl>
+    <w:lvl w:ilvl="6" w:tplc="04090001" w:tentative="1">
+      <w:start w:val="1"/>
+      <w:numFmt w:val="bullet"/>
+      <w:lvlText w:val=""/>
+      <w:lvlJc w:val="left"/>
+      <w:pPr>
+        <w:ind w:left="5040" w:hanging="360"/>
+      </w:pPr>
+      <w:rPr>
+        <w:rFonts w:ascii="Symbol" w:hAnsi="Symbol" w:hint="default"/>
+      </w:rPr>
+    </w:lvl>
+    <w:lvl w:ilvl="7" w:tplc="04090003" w:tentative="1">
+      <w:start w:val="1"/>
+      <w:numFmt w:val="bullet"/>
+      <w:lvlText w:val="o"/>
+      <w:lvlJc w:val="left"/>
+      <w:pPr>
+        <w:ind w:left="5760" w:hanging="360"/>
+      </w:pPr>
+      <w:rPr>
+        <w:rFonts w:ascii="Courier New" w:hAnsi="Courier New" w:cs="Courier New" w:hint="default"/>
+      </w:rPr>
+    </w:lvl>
+    <w:lvl w:ilvl="8" w:tplc="04090005" w:tentative="1">
+      <w:start w:val="1"/>
+      <w:numFmt w:val="bullet"/>
+      <w:lvlText w:val=""/>
+      <w:lvlJc w:val="left"/>
+      <w:pPr>
+        <w:ind w:left="6480" w:hanging="360"/>
+      </w:pPr>
+      <w:rPr>
+        <w:rFonts w:ascii="Wingdings" w:hAnsi="Wingdings" w:hint="default"/>
+      </w:rPr>
+    </w:lvl>
+  </w:abstractNum>
+  <w:abstractNum w:abstractNumId="6">
     <w:nsid w:val="5BBD32AB"/>
     <w:multiLevelType w:val="hybridMultilevel"/>
     <w:tmpl w:val="430A36AA"/>
@@ -5361,7 +5412,7 @@
       </w:pPr>
     </w:lvl>
   </w:abstractNum>
-  <w:abstractNum w:abstractNumId="6">
+  <w:abstractNum w:abstractNumId="7">
     <w:nsid w:val="69C74B80"/>
     <w:multiLevelType w:val="multilevel"/>
     <w:tmpl w:val="3F5E5A1A"/>
@@ -5514,7 +5565,7 @@
     <w:abstractNumId w:val="3"/>
   </w:num>
   <w:num w:numId="2">
-    <w:abstractNumId w:val="5"/>
+    <w:abstractNumId w:val="6"/>
   </w:num>
   <w:num w:numId="3">
     <w:abstractNumId w:val="4"/>
@@ -5526,10 +5577,13 @@
     <w:abstractNumId w:val="2"/>
   </w:num>
   <w:num w:numId="6">
-    <w:abstractNumId w:val="6"/>
+    <w:abstractNumId w:val="7"/>
   </w:num>
   <w:num w:numId="7">
     <w:abstractNumId w:val="0"/>
+  </w:num>
+  <w:num w:numId="8">
+    <w:abstractNumId w:val="5"/>
   </w:num>
 </w:numbering>
 </file>
